--- a/Iteration3/Updated Use Case and Diagram/Use Case Survey 3.0.docx
+++ b/Iteration3/Updated Use Case and Diagram/Use Case Survey 3.0.docx
@@ -45,6 +45,8 @@
       <w:r>
         <w:t xml:space="preserve"> (primary user)</w:t>
       </w:r>
+      <w:bookmarkStart w:id="0" w:name="_GoBack"/>
+      <w:bookmarkEnd w:id="0"/>
     </w:p>
     <w:p>
       <w:r>
@@ -334,8 +336,6 @@
       <w:r>
         <w:t xml:space="preserve"> no longer has access to the system and cannot view its contents. </w:t>
       </w:r>
-      <w:bookmarkStart w:id="0" w:name="_GoBack"/>
-      <w:bookmarkEnd w:id="0"/>
     </w:p>
     <w:p>
       <w:r>
@@ -525,27 +525,14 @@
       </w:rPr>
       <w:t xml:space="preserve"> of </w:t>
     </w:r>
-    <w:r>
-      <w:fldChar w:fldCharType="begin"/>
-    </w:r>
-    <w:r>
-      <w:instrText xml:space="preserve"> NUMPAGES   \* MERGEFORMAT </w:instrText>
-    </w:r>
-    <w:r>
-      <w:fldChar w:fldCharType="separate"/>
-    </w:r>
-    <w:r>
-      <w:rPr>
-        <w:noProof/>
-      </w:rPr>
-      <w:t>3</w:t>
-    </w:r>
-    <w:r>
-      <w:rPr>
-        <w:noProof/>
-      </w:rPr>
-      <w:fldChar w:fldCharType="end"/>
-    </w:r>
+    <w:fldSimple w:instr=" NUMPAGES   \* MERGEFORMAT ">
+      <w:r>
+        <w:rPr>
+          <w:noProof/>
+        </w:rPr>
+        <w:t>3</w:t>
+      </w:r>
+    </w:fldSimple>
   </w:p>
 </w:ftr>
 </file>
@@ -597,7 +584,7 @@
       <w:t>Version &lt;</w:t>
     </w:r>
     <w:r>
-      <w:t>2</w:t>
+      <w:t>3</w:t>
     </w:r>
     <w:r>
       <w:t>.</w:t>
@@ -865,7 +852,7 @@
       </w:pPr>
     </w:pPrDefault>
   </w:docDefaults>
-  <w:latentStyles w:defLockedState="0" w:defUIPriority="99" w:defSemiHidden="0" w:defUnhideWhenUsed="0" w:defQFormat="0" w:count="377">
+  <w:latentStyles w:defLockedState="0" w:defUIPriority="99" w:defSemiHidden="0" w:defUnhideWhenUsed="0" w:defQFormat="0" w:count="375">
     <w:lsdException w:name="Normal" w:uiPriority="0" w:qFormat="1"/>
     <w:lsdException w:name="heading 1" w:uiPriority="9" w:qFormat="1"/>
     <w:lsdException w:name="heading 2" w:semiHidden="1" w:uiPriority="9" w:unhideWhenUsed="1" w:qFormat="1"/>
@@ -971,6 +958,7 @@
     <w:lsdException w:name="HTML Sample" w:semiHidden="1" w:unhideWhenUsed="1"/>
     <w:lsdException w:name="HTML Typewriter" w:semiHidden="1" w:unhideWhenUsed="1"/>
     <w:lsdException w:name="HTML Variable" w:semiHidden="1" w:unhideWhenUsed="1"/>
+    <w:lsdException w:name="Normal Table" w:semiHidden="1" w:unhideWhenUsed="1"/>
     <w:lsdException w:name="annotation subject" w:semiHidden="1" w:unhideWhenUsed="1"/>
     <w:lsdException w:name="No List" w:semiHidden="1" w:unhideWhenUsed="1"/>
     <w:lsdException w:name="Outline List 1" w:semiHidden="1" w:unhideWhenUsed="1"/>
@@ -1016,9 +1004,11 @@
     <w:lsdException w:name="Table Subtle 1" w:semiHidden="1" w:unhideWhenUsed="1"/>
     <w:lsdException w:name="Table Subtle 2" w:semiHidden="1" w:unhideWhenUsed="1"/>
     <w:lsdException w:name="Table Web 1" w:semiHidden="1" w:unhideWhenUsed="1"/>
+    <w:lsdException w:name="Table Web 2" w:semiHidden="1" w:unhideWhenUsed="1"/>
     <w:lsdException w:name="Table Web 3" w:semiHidden="1" w:unhideWhenUsed="1"/>
     <w:lsdException w:name="Balloon Text" w:semiHidden="1" w:unhideWhenUsed="1"/>
     <w:lsdException w:name="Table Grid" w:uiPriority="39"/>
+    <w:lsdException w:name="Table Theme" w:semiHidden="1" w:unhideWhenUsed="1"/>
     <w:lsdException w:name="Placeholder Text" w:semiHidden="1"/>
     <w:lsdException w:name="No Spacing" w:uiPriority="1" w:qFormat="1"/>
     <w:lsdException w:name="Light Shading" w:uiPriority="60"/>
@@ -1238,8 +1228,6 @@
     <w:lsdException w:name="Smart Hyperlink" w:semiHidden="1" w:unhideWhenUsed="1"/>
     <w:lsdException w:name="Hashtag" w:semiHidden="1" w:unhideWhenUsed="1"/>
     <w:lsdException w:name="Unresolved Mention" w:semiHidden="1" w:unhideWhenUsed="1"/>
-    <w:lsdException w:name="Smart Link" w:semiHidden="1" w:unhideWhenUsed="1"/>
-    <w:lsdException w:name="Smart Link Error" w:semiHidden="1" w:unhideWhenUsed="1"/>
   </w:latentStyles>
   <w:style w:type="paragraph" w:default="1" w:styleId="Normal">
     <w:name w:val="Normal"/>
@@ -1770,7 +1758,7 @@
 </file>
 
 <file path=customXml/itemProps1.xml><?xml version="1.0" encoding="utf-8"?>
-<ds:datastoreItem xmlns:ds="http://schemas.openxmlformats.org/officeDocument/2006/customXml" ds:itemID="{04C2B00A-E925-441D-8C1C-71B07AC7F5B0}">
+<ds:datastoreItem xmlns:ds="http://schemas.openxmlformats.org/officeDocument/2006/customXml" ds:itemID="{1498EC0E-709D-4E90-BE00-61E62B259740}">
   <ds:schemaRefs>
     <ds:schemaRef ds:uri="http://schemas.openxmlformats.org/officeDocument/2006/bibliography"/>
   </ds:schemaRefs>
